--- a/content/dadesref/entitats/Municipis_Catalunya_Geo_ATR.docx
+++ b/content/dadesref/entitats/Municipis_Catalunya_Geo_ATR.docx
@@ -1,6 +1,6 @@
 
 <file path=word/document.xml><?xml version="1.0" encoding="utf-8"?>
-<w:document xmlns:wpc="http://schemas.microsoft.com/office/word/2010/wordprocessingCanvas" xmlns:cx="http://schemas.microsoft.com/office/drawing/2014/chartex" xmlns:cx1="http://schemas.microsoft.com/office/drawing/2015/9/8/chartex" xmlns:cx2="http://schemas.microsoft.com/office/drawing/2015/10/21/chartex" xmlns:cx3="http://schemas.microsoft.com/office/drawing/2016/5/9/chartex" xmlns:cx4="http://schemas.microsoft.com/office/drawing/2016/5/10/chartex" xmlns:cx5="http://schemas.microsoft.com/office/drawing/2016/5/11/chartex" xmlns:cx6="http://schemas.microsoft.com/office/drawing/2016/5/12/chartex" xmlns:cx7="http://schemas.microsoft.com/office/drawing/2016/5/13/chartex" xmlns:cx8="http://schemas.microsoft.com/office/drawing/2016/5/14/chartex" xmlns:mc="http://schemas.openxmlformats.org/markup-compatibility/2006" xmlns:aink="http://schemas.microsoft.com/office/drawing/2016/ink" xmlns:am3d="http://schemas.microsoft.com/office/drawing/2017/model3d" xmlns:o="urn:schemas-microsoft-com:office:office" xmlns:r="http://schemas.openxmlformats.org/officeDocument/2006/relationships" xmlns:m="http://schemas.openxmlformats.org/officeDocument/2006/math" xmlns:v="urn:schemas-microsoft-com:vml" xmlns:wp14="http://schemas.microsoft.com/office/word/2010/wordprocessingDrawing" xmlns:wp="http://schemas.openxmlformats.org/drawingml/2006/wordprocessingDrawing" xmlns:w10="urn:schemas-microsoft-com:office:word" xmlns:w="http://schemas.openxmlformats.org/wordprocessingml/2006/main" xmlns:w14="http://schemas.microsoft.com/office/word/2010/wordml" xmlns:w15="http://schemas.microsoft.com/office/word/2012/wordml" xmlns:w16cid="http://schemas.microsoft.com/office/word/2016/wordml/cid" xmlns:w16se="http://schemas.microsoft.com/office/word/2015/wordml/symex" xmlns:wpg="http://schemas.microsoft.com/office/word/2010/wordprocessingGroup" xmlns:wpi="http://schemas.microsoft.com/office/word/2010/wordprocessingInk" xmlns:wne="http://schemas.microsoft.com/office/word/2006/wordml" xmlns:wps="http://schemas.microsoft.com/office/word/2010/wordprocessingShape" mc:Ignorable="w14 w15 w16se w16cid wp14">
+<w:document xmlns:wpc="http://schemas.microsoft.com/office/word/2010/wordprocessingCanvas" xmlns:cx="http://schemas.microsoft.com/office/drawing/2014/chartex" xmlns:cx1="http://schemas.microsoft.com/office/drawing/2015/9/8/chartex" xmlns:cx2="http://schemas.microsoft.com/office/drawing/2015/10/21/chartex" xmlns:cx3="http://schemas.microsoft.com/office/drawing/2016/5/9/chartex" xmlns:cx4="http://schemas.microsoft.com/office/drawing/2016/5/10/chartex" xmlns:cx5="http://schemas.microsoft.com/office/drawing/2016/5/11/chartex" xmlns:cx6="http://schemas.microsoft.com/office/drawing/2016/5/12/chartex" xmlns:cx7="http://schemas.microsoft.com/office/drawing/2016/5/13/chartex" xmlns:cx8="http://schemas.microsoft.com/office/drawing/2016/5/14/chartex" xmlns:mc="http://schemas.openxmlformats.org/markup-compatibility/2006" xmlns:aink="http://schemas.microsoft.com/office/drawing/2016/ink" xmlns:am3d="http://schemas.microsoft.com/office/drawing/2017/model3d" xmlns:o="urn:schemas-microsoft-com:office:office" xmlns:oel="http://schemas.microsoft.com/office/2019/extlst" xmlns:r="http://schemas.openxmlformats.org/officeDocument/2006/relationships" xmlns:m="http://schemas.openxmlformats.org/officeDocument/2006/math" xmlns:v="urn:schemas-microsoft-com:vml" xmlns:wp14="http://schemas.microsoft.com/office/word/2010/wordprocessingDrawing" xmlns:wp="http://schemas.openxmlformats.org/drawingml/2006/wordprocessingDrawing" xmlns:w10="urn:schemas-microsoft-com:office:word" xmlns:w="http://schemas.openxmlformats.org/wordprocessingml/2006/main" xmlns:w14="http://schemas.microsoft.com/office/word/2010/wordml" xmlns:w15="http://schemas.microsoft.com/office/word/2012/wordml" xmlns:w16cex="http://schemas.microsoft.com/office/word/2018/wordml/cex" xmlns:w16cid="http://schemas.microsoft.com/office/word/2016/wordml/cid" xmlns:w16="http://schemas.microsoft.com/office/word/2018/wordml" xmlns:w16sdtdh="http://schemas.microsoft.com/office/word/2020/wordml/sdtdatahash" xmlns:w16se="http://schemas.microsoft.com/office/word/2015/wordml/symex" xmlns:wpg="http://schemas.microsoft.com/office/word/2010/wordprocessingGroup" xmlns:wpi="http://schemas.microsoft.com/office/word/2010/wordprocessingInk" xmlns:wne="http://schemas.microsoft.com/office/word/2006/wordml" xmlns:wps="http://schemas.microsoft.com/office/word/2010/wordprocessingShape" mc:Ignorable="w14 w15 w16se w16cid w16 w16cex w16sdtdh wp14">
   <w:body>
     <w:tbl>
       <w:tblPr>
@@ -20,9 +20,9 @@
         <w:tblLook w:val="04A0" w:firstRow="1" w:lastRow="0" w:firstColumn="1" w:lastColumn="0" w:noHBand="0" w:noVBand="1"/>
       </w:tblPr>
       <w:tblGrid>
-        <w:gridCol w:w="1502"/>
+        <w:gridCol w:w="1501"/>
         <w:gridCol w:w="2940"/>
-        <w:gridCol w:w="5968"/>
+        <w:gridCol w:w="5969"/>
       </w:tblGrid>
       <w:tr>
         <w:trPr>
@@ -30,7 +30,7 @@
         </w:trPr>
         <w:tc>
           <w:tcPr>
-            <w:tcW w:w="747" w:type="pct"/>
+            <w:tcW w:w="721" w:type="pct"/>
             <w:shd w:val="clear" w:color="000000" w:fill="002060"/>
             <w:noWrap/>
             <w:vAlign w:val="center"/>
@@ -63,7 +63,7 @@
         </w:tc>
         <w:tc>
           <w:tcPr>
-            <w:tcW w:w="1361" w:type="pct"/>
+            <w:tcW w:w="1412" w:type="pct"/>
             <w:shd w:val="clear" w:color="000000" w:fill="002060"/>
             <w:noWrap/>
             <w:vAlign w:val="center"/>
@@ -96,7 +96,7 @@
         </w:tc>
         <w:tc>
           <w:tcPr>
-            <w:tcW w:w="2892" w:type="pct"/>
+            <w:tcW w:w="2867" w:type="pct"/>
             <w:shd w:val="clear" w:color="000000" w:fill="002060"/>
             <w:noWrap/>
             <w:vAlign w:val="center"/>
@@ -134,7 +134,7 @@
         </w:trPr>
         <w:tc>
           <w:tcPr>
-            <w:tcW w:w="747" w:type="pct"/>
+            <w:tcW w:w="721" w:type="pct"/>
             <w:shd w:val="clear" w:color="D9D9D9" w:fill="D9D9D9"/>
             <w:noWrap/>
             <w:vAlign w:val="center"/>
@@ -167,7 +167,7 @@
         </w:tc>
         <w:tc>
           <w:tcPr>
-            <w:tcW w:w="1361" w:type="pct"/>
+            <w:tcW w:w="1412" w:type="pct"/>
             <w:shd w:val="clear" w:color="D9D9D9" w:fill="D9D9D9"/>
             <w:noWrap/>
             <w:vAlign w:val="center"/>
@@ -243,7 +243,7 @@
         </w:tc>
         <w:tc>
           <w:tcPr>
-            <w:tcW w:w="2892" w:type="pct"/>
+            <w:tcW w:w="2867" w:type="pct"/>
             <w:shd w:val="clear" w:color="D9D9D9" w:fill="D9D9D9"/>
             <w:vAlign w:val="center"/>
             <w:hideMark/>
@@ -529,7 +529,7 @@
         </w:trPr>
         <w:tc>
           <w:tcPr>
-            <w:tcW w:w="747" w:type="pct"/>
+            <w:tcW w:w="721" w:type="pct"/>
             <w:shd w:val="clear" w:color="auto" w:fill="auto"/>
             <w:noWrap/>
             <w:vAlign w:val="center"/>
@@ -562,7 +562,7 @@
         </w:tc>
         <w:tc>
           <w:tcPr>
-            <w:tcW w:w="1361" w:type="pct"/>
+            <w:tcW w:w="1412" w:type="pct"/>
             <w:shd w:val="clear" w:color="auto" w:fill="auto"/>
             <w:noWrap/>
             <w:vAlign w:val="center"/>
@@ -609,7 +609,7 @@
         </w:tc>
         <w:tc>
           <w:tcPr>
-            <w:tcW w:w="2892" w:type="pct"/>
+            <w:tcW w:w="2867" w:type="pct"/>
             <w:shd w:val="clear" w:color="auto" w:fill="auto"/>
             <w:vAlign w:val="center"/>
           </w:tcPr>
@@ -689,7 +689,7 @@
         </w:trPr>
         <w:tc>
           <w:tcPr>
-            <w:tcW w:w="747" w:type="pct"/>
+            <w:tcW w:w="721" w:type="pct"/>
             <w:shd w:val="clear" w:color="auto" w:fill="E7E6E6" w:themeFill="background2"/>
             <w:noWrap/>
             <w:vAlign w:val="center"/>
@@ -732,7 +732,7 @@
         </w:tc>
         <w:tc>
           <w:tcPr>
-            <w:tcW w:w="1361" w:type="pct"/>
+            <w:tcW w:w="1412" w:type="pct"/>
             <w:shd w:val="clear" w:color="auto" w:fill="E7E6E6" w:themeFill="background2"/>
             <w:noWrap/>
             <w:vAlign w:val="center"/>
@@ -778,7 +778,7 @@
         </w:tc>
         <w:tc>
           <w:tcPr>
-            <w:tcW w:w="2892" w:type="pct"/>
+            <w:tcW w:w="2867" w:type="pct"/>
             <w:shd w:val="clear" w:color="auto" w:fill="E7E6E6" w:themeFill="background2"/>
             <w:vAlign w:val="center"/>
           </w:tcPr>
@@ -819,7 +819,7 @@
         </w:trPr>
         <w:tc>
           <w:tcPr>
-            <w:tcW w:w="747" w:type="pct"/>
+            <w:tcW w:w="721" w:type="pct"/>
             <w:shd w:val="clear" w:color="auto" w:fill="FFFFFF" w:themeFill="background1"/>
             <w:noWrap/>
             <w:vAlign w:val="center"/>
@@ -862,7 +862,7 @@
         </w:tc>
         <w:tc>
           <w:tcPr>
-            <w:tcW w:w="1361" w:type="pct"/>
+            <w:tcW w:w="1412" w:type="pct"/>
             <w:shd w:val="clear" w:color="auto" w:fill="FFFFFF" w:themeFill="background1"/>
             <w:noWrap/>
             <w:vAlign w:val="center"/>
@@ -892,7 +892,7 @@
         </w:tc>
         <w:tc>
           <w:tcPr>
-            <w:tcW w:w="2892" w:type="pct"/>
+            <w:tcW w:w="2867" w:type="pct"/>
             <w:shd w:val="clear" w:color="auto" w:fill="FFFFFF" w:themeFill="background1"/>
             <w:vAlign w:val="center"/>
           </w:tcPr>
@@ -954,67 +954,7 @@
                 <w:sz w:val="20"/>
                 <w:lang w:eastAsia="ca-ES"/>
               </w:rPr>
-              <w:t xml:space="preserve">Informació extra, obtinguda a partir de la relació  entre </w:t>
-            </w:r>
-            <w:r>
-              <w:rPr>
-                <w:rFonts w:ascii="Calibri" w:eastAsia="Times New Roman" w:hAnsi="Calibri" w:cs="Times New Roman"/>
-                <w:bCs/>
-                <w:color w:val="000000"/>
-                <w:sz w:val="20"/>
-                <w:lang w:eastAsia="ca-ES"/>
-              </w:rPr>
-              <w:t xml:space="preserve">municipis i comarques a </w:t>
-            </w:r>
-            <w:r>
-              <w:rPr>
-                <w:rFonts w:ascii="Calibri" w:eastAsia="Times New Roman" w:hAnsi="Calibri" w:cs="Times New Roman"/>
-                <w:bCs/>
-                <w:color w:val="000000"/>
-                <w:sz w:val="20"/>
-                <w:lang w:eastAsia="ca-ES"/>
-              </w:rPr>
-              <w:t xml:space="preserve"> través del </w:t>
-            </w:r>
-            <w:r>
-              <w:rPr>
-                <w:rFonts w:ascii="Calibri" w:eastAsia="Times New Roman" w:hAnsi="Calibri" w:cs="Times New Roman"/>
-                <w:bCs/>
-                <w:color w:val="000000"/>
-                <w:sz w:val="20"/>
-                <w:lang w:eastAsia="ca-ES"/>
-              </w:rPr>
-              <w:t>C</w:t>
-            </w:r>
-            <w:r>
-              <w:rPr>
-                <w:rFonts w:ascii="Calibri" w:eastAsia="Times New Roman" w:hAnsi="Calibri" w:cs="Times New Roman"/>
-                <w:bCs/>
-                <w:color w:val="000000"/>
-                <w:sz w:val="20"/>
-                <w:lang w:eastAsia="ca-ES"/>
-              </w:rPr>
-              <w:t xml:space="preserve">odi </w:t>
-            </w:r>
-            <w:r>
-              <w:rPr>
-                <w:rFonts w:ascii="Calibri" w:eastAsia="Times New Roman" w:hAnsi="Calibri" w:cs="Times New Roman"/>
-                <w:bCs/>
-                <w:color w:val="000000"/>
-                <w:sz w:val="20"/>
-                <w:lang w:eastAsia="ca-ES"/>
-              </w:rPr>
-              <w:t>de comarca</w:t>
-            </w:r>
-            <w:r>
-              <w:rPr>
-                <w:rFonts w:ascii="Calibri" w:eastAsia="Times New Roman" w:hAnsi="Calibri" w:cs="Times New Roman"/>
-                <w:bCs/>
-                <w:color w:val="000000"/>
-                <w:sz w:val="20"/>
-                <w:lang w:eastAsia="ca-ES"/>
-              </w:rPr>
-              <w:t>.</w:t>
+              <w:t>Informació extra, obtinguda a partir de la relació  entre municipis i comarques a  través del Codi de comarca.</w:t>
             </w:r>
           </w:p>
         </w:tc>
@@ -1025,7 +965,7 @@
         </w:trPr>
         <w:tc>
           <w:tcPr>
-            <w:tcW w:w="747" w:type="pct"/>
+            <w:tcW w:w="721" w:type="pct"/>
             <w:shd w:val="clear" w:color="auto" w:fill="E7E6E6" w:themeFill="background2"/>
             <w:noWrap/>
             <w:vAlign w:val="center"/>
@@ -1057,7 +997,7 @@
         </w:tc>
         <w:tc>
           <w:tcPr>
-            <w:tcW w:w="1361" w:type="pct"/>
+            <w:tcW w:w="1412" w:type="pct"/>
             <w:shd w:val="clear" w:color="auto" w:fill="E7E6E6" w:themeFill="background2"/>
             <w:noWrap/>
             <w:vAlign w:val="center"/>
@@ -1130,7 +1070,7 @@
         </w:tc>
         <w:tc>
           <w:tcPr>
-            <w:tcW w:w="2892" w:type="pct"/>
+            <w:tcW w:w="2867" w:type="pct"/>
             <w:shd w:val="clear" w:color="auto" w:fill="E7E6E6" w:themeFill="background2"/>
             <w:vAlign w:val="center"/>
           </w:tcPr>
@@ -1216,7 +1156,7 @@
         </w:trPr>
         <w:tc>
           <w:tcPr>
-            <w:tcW w:w="747" w:type="pct"/>
+            <w:tcW w:w="721" w:type="pct"/>
             <w:shd w:val="clear" w:color="auto" w:fill="FFFFFF" w:themeFill="background1"/>
             <w:noWrap/>
             <w:vAlign w:val="center"/>
@@ -1248,7 +1188,7 @@
         </w:tc>
         <w:tc>
           <w:tcPr>
-            <w:tcW w:w="1361" w:type="pct"/>
+            <w:tcW w:w="1412" w:type="pct"/>
             <w:shd w:val="clear" w:color="auto" w:fill="FFFFFF" w:themeFill="background1"/>
             <w:noWrap/>
             <w:vAlign w:val="center"/>
@@ -1314,7 +1254,7 @@
         </w:tc>
         <w:tc>
           <w:tcPr>
-            <w:tcW w:w="2892" w:type="pct"/>
+            <w:tcW w:w="2867" w:type="pct"/>
             <w:shd w:val="clear" w:color="auto" w:fill="FFFFFF" w:themeFill="background1"/>
             <w:vAlign w:val="center"/>
           </w:tcPr>
@@ -1391,7 +1331,7 @@
         </w:trPr>
         <w:tc>
           <w:tcPr>
-            <w:tcW w:w="747" w:type="pct"/>
+            <w:tcW w:w="721" w:type="pct"/>
             <w:shd w:val="clear" w:color="auto" w:fill="E7E6E6" w:themeFill="background2"/>
             <w:noWrap/>
             <w:vAlign w:val="center"/>
@@ -1423,7 +1363,7 @@
         </w:tc>
         <w:tc>
           <w:tcPr>
-            <w:tcW w:w="1361" w:type="pct"/>
+            <w:tcW w:w="1412" w:type="pct"/>
             <w:shd w:val="clear" w:color="auto" w:fill="E7E6E6" w:themeFill="background2"/>
             <w:noWrap/>
             <w:vAlign w:val="center"/>
@@ -1469,7 +1409,7 @@
         </w:tc>
         <w:tc>
           <w:tcPr>
-            <w:tcW w:w="2892" w:type="pct"/>
+            <w:tcW w:w="2867" w:type="pct"/>
             <w:shd w:val="clear" w:color="auto" w:fill="E7E6E6" w:themeFill="background2"/>
             <w:vAlign w:val="center"/>
           </w:tcPr>
@@ -1609,7 +1549,7 @@
         </w:trPr>
         <w:tc>
           <w:tcPr>
-            <w:tcW w:w="747" w:type="pct"/>
+            <w:tcW w:w="721" w:type="pct"/>
             <w:shd w:val="clear" w:color="auto" w:fill="FFFFFF" w:themeFill="background1"/>
             <w:noWrap/>
             <w:vAlign w:val="center"/>
@@ -1641,7 +1581,7 @@
         </w:tc>
         <w:tc>
           <w:tcPr>
-            <w:tcW w:w="1361" w:type="pct"/>
+            <w:tcW w:w="1412" w:type="pct"/>
             <w:shd w:val="clear" w:color="auto" w:fill="FFFFFF" w:themeFill="background1"/>
             <w:noWrap/>
             <w:vAlign w:val="center"/>
@@ -1689,7 +1629,7 @@
         </w:tc>
         <w:tc>
           <w:tcPr>
-            <w:tcW w:w="2892" w:type="pct"/>
+            <w:tcW w:w="2867" w:type="pct"/>
             <w:shd w:val="clear" w:color="auto" w:fill="FFFFFF" w:themeFill="background1"/>
             <w:vAlign w:val="center"/>
           </w:tcPr>
@@ -1737,25 +1677,162 @@
                 <w:sz w:val="20"/>
                 <w:lang w:eastAsia="ca-ES"/>
               </w:rPr>
-              <w:t>expressa</w:t>
-            </w:r>
-            <w:r>
-              <w:rPr>
-                <w:rFonts w:ascii="Calibri" w:eastAsia="Times New Roman" w:hAnsi="Calibri" w:cs="Times New Roman"/>
-                <w:color w:val="000000"/>
-                <w:sz w:val="20"/>
-                <w:lang w:eastAsia="ca-ES"/>
-              </w:rPr>
-              <w:t xml:space="preserve">t en format </w:t>
-            </w:r>
-            <w:r>
-              <w:rPr>
-                <w:rFonts w:ascii="Calibri" w:eastAsia="Times New Roman" w:hAnsi="Calibri" w:cs="Times New Roman"/>
-                <w:color w:val="000000"/>
-                <w:sz w:val="20"/>
-                <w:lang w:eastAsia="ca-ES"/>
-              </w:rPr>
-              <w:t>decimal</w:t>
+              <w:t xml:space="preserve">expressat en format decimal, en el </w:t>
+            </w:r>
+            <w:r>
+              <w:rPr>
+                <w:rFonts w:ascii="Calibri" w:eastAsia="Times New Roman" w:hAnsi="Calibri" w:cs="Times New Roman"/>
+                <w:color w:val="000000"/>
+                <w:sz w:val="20"/>
+                <w:lang w:eastAsia="ca-ES"/>
+              </w:rPr>
+              <w:t xml:space="preserve">geodèsic de referència és l’EPSG:25831 - ETRS89 / </w:t>
+            </w:r>
+            <w:r>
+              <w:rPr>
+                <w:rFonts w:ascii="Calibri" w:eastAsia="Times New Roman" w:hAnsi="Calibri" w:cs="Times New Roman"/>
+                <w:color w:val="000000"/>
+                <w:sz w:val="20"/>
+                <w:lang w:eastAsia="ca-ES"/>
+              </w:rPr>
+              <w:t xml:space="preserve">lon-lat </w:t>
+            </w:r>
+            <w:r>
+              <w:rPr>
+                <w:rFonts w:ascii="Calibri" w:eastAsia="Times New Roman" w:hAnsi="Calibri" w:cs="Times New Roman"/>
+                <w:color w:val="000000"/>
+                <w:sz w:val="20"/>
+                <w:lang w:eastAsia="ca-ES"/>
+              </w:rPr>
+              <w:t xml:space="preserve">del geopunt </w:t>
+            </w:r>
+            <w:r>
+              <w:rPr>
+                <w:rFonts w:ascii="Calibri" w:eastAsia="Times New Roman" w:hAnsi="Calibri" w:cs="Times New Roman"/>
+                <w:color w:val="000000"/>
+                <w:sz w:val="20"/>
+                <w:lang w:eastAsia="ca-ES"/>
+              </w:rPr>
+              <w:t xml:space="preserve">(punt central) </w:t>
+            </w:r>
+            <w:r>
+              <w:rPr>
+                <w:rFonts w:ascii="Calibri" w:eastAsia="Times New Roman" w:hAnsi="Calibri" w:cs="Times New Roman"/>
+                <w:color w:val="000000"/>
+                <w:sz w:val="20"/>
+                <w:lang w:eastAsia="ca-ES"/>
+              </w:rPr>
+              <w:t>a on es localitza el municipi.</w:t>
+            </w:r>
+          </w:p>
+        </w:tc>
+      </w:tr>
+      <w:tr>
+        <w:trPr>
+          <w:trHeight w:val="843"/>
+        </w:trPr>
+        <w:tc>
+          <w:tcPr>
+            <w:tcW w:w="721" w:type="pct"/>
+            <w:shd w:val="clear" w:color="auto" w:fill="E7E6E6" w:themeFill="background2"/>
+            <w:noWrap/>
+            <w:vAlign w:val="center"/>
+          </w:tcPr>
+          <w:p>
+            <w:pPr>
+              <w:spacing w:after="0" w:line="240" w:lineRule="auto"/>
+              <w:rPr>
+                <w:rFonts w:ascii="Calibri" w:eastAsia="Times New Roman" w:hAnsi="Calibri" w:cs="Times New Roman"/>
+                <w:b/>
+                <w:bCs/>
+                <w:color w:val="000000"/>
+                <w:sz w:val="20"/>
+                <w:lang w:eastAsia="ca-ES"/>
+              </w:rPr>
+            </w:pPr>
+            <w:r>
+              <w:rPr>
+                <w:rFonts w:ascii="Calibri" w:eastAsia="Times New Roman" w:hAnsi="Calibri" w:cs="Times New Roman"/>
+                <w:b/>
+                <w:bCs/>
+                <w:color w:val="000000"/>
+                <w:sz w:val="20"/>
+                <w:lang w:eastAsia="ca-ES"/>
+              </w:rPr>
+              <w:t>Georeferència</w:t>
+            </w:r>
+          </w:p>
+        </w:tc>
+        <w:tc>
+          <w:tcPr>
+            <w:tcW w:w="1412" w:type="pct"/>
+            <w:shd w:val="clear" w:color="auto" w:fill="E7E6E6" w:themeFill="background2"/>
+            <w:noWrap/>
+            <w:vAlign w:val="center"/>
+          </w:tcPr>
+          <w:p>
+            <w:pPr>
+              <w:spacing w:after="0" w:line="240" w:lineRule="auto"/>
+              <w:rPr>
+                <w:rFonts w:ascii="Calibri" w:eastAsia="Times New Roman" w:hAnsi="Calibri" w:cs="Times New Roman"/>
+                <w:color w:val="000000"/>
+                <w:sz w:val="20"/>
+                <w:lang w:eastAsia="ca-ES"/>
+              </w:rPr>
+            </w:pPr>
+            <w:r>
+              <w:rPr>
+                <w:rFonts w:ascii="Calibri" w:eastAsia="Times New Roman" w:hAnsi="Calibri" w:cs="Times New Roman"/>
+                <w:color w:val="000000"/>
+                <w:sz w:val="20"/>
+                <w:lang w:eastAsia="ca-ES"/>
+              </w:rPr>
+              <w:t>Punt</w:t>
+            </w:r>
+          </w:p>
+        </w:tc>
+        <w:tc>
+          <w:tcPr>
+            <w:tcW w:w="2867" w:type="pct"/>
+            <w:shd w:val="clear" w:color="auto" w:fill="E7E6E6" w:themeFill="background2"/>
+            <w:vAlign w:val="center"/>
+          </w:tcPr>
+          <w:p>
+            <w:pPr>
+              <w:spacing w:after="0" w:line="240" w:lineRule="auto"/>
+              <w:rPr>
+                <w:rFonts w:ascii="Calibri" w:eastAsia="Times New Roman" w:hAnsi="Calibri" w:cs="Times New Roman"/>
+                <w:color w:val="000000"/>
+                <w:sz w:val="20"/>
+                <w:lang w:eastAsia="ca-ES"/>
+              </w:rPr>
+            </w:pPr>
+            <w:r>
+              <w:rPr>
+                <w:rFonts w:ascii="Calibri" w:eastAsia="Times New Roman" w:hAnsi="Calibri" w:cs="Times New Roman"/>
+                <w:color w:val="000000"/>
+                <w:sz w:val="20"/>
+                <w:lang w:eastAsia="ca-ES"/>
+              </w:rPr>
+              <w:t xml:space="preserve">Valor </w:t>
+            </w:r>
+            <w:r>
+              <w:rPr>
+                <w:rFonts w:ascii="Calibri" w:eastAsia="Times New Roman" w:hAnsi="Calibri" w:cs="Times New Roman"/>
+                <w:color w:val="000000"/>
+                <w:sz w:val="20"/>
+                <w:lang w:eastAsia="ca-ES"/>
+              </w:rPr>
+              <w:t xml:space="preserve">de format geogràfic, </w:t>
+            </w:r>
+            <w:r>
+              <w:rPr>
+                <w:rFonts w:ascii="Calibri" w:eastAsia="Times New Roman" w:hAnsi="Calibri" w:cs="Times New Roman"/>
+                <w:color w:val="000000"/>
+                <w:sz w:val="20"/>
+                <w:lang w:eastAsia="ca-ES"/>
+              </w:rPr>
+              <w:t>calculat automàticament a partir dels atributs Longitud i Latitud</w:t>
             </w:r>
             <w:r>
               <w:rPr>
@@ -1773,61 +1850,58 @@
                 <w:sz w:val="20"/>
                 <w:lang w:eastAsia="ca-ES"/>
               </w:rPr>
-              <w:t xml:space="preserve"> en el </w:t>
-            </w:r>
-            <w:r>
-              <w:rPr>
-                <w:rFonts w:ascii="Calibri" w:eastAsia="Times New Roman" w:hAnsi="Calibri" w:cs="Times New Roman"/>
-                <w:color w:val="000000"/>
-                <w:sz w:val="20"/>
-                <w:lang w:eastAsia="ca-ES"/>
-              </w:rPr>
-              <w:t xml:space="preserve">geodèsic de referència és l’EPSG:25831 - ETRS89 / </w:t>
-            </w:r>
-            <w:r>
-              <w:rPr>
-                <w:rFonts w:ascii="Calibri" w:eastAsia="Times New Roman" w:hAnsi="Calibri" w:cs="Times New Roman"/>
-                <w:color w:val="000000"/>
-                <w:sz w:val="20"/>
-                <w:lang w:eastAsia="ca-ES"/>
-              </w:rPr>
-              <w:t xml:space="preserve">lon-lat </w:t>
-            </w:r>
-            <w:r>
-              <w:rPr>
-                <w:rFonts w:ascii="Calibri" w:eastAsia="Times New Roman" w:hAnsi="Calibri" w:cs="Times New Roman"/>
-                <w:color w:val="000000"/>
-                <w:sz w:val="20"/>
-                <w:lang w:eastAsia="ca-ES"/>
-              </w:rPr>
-              <w:t xml:space="preserve">del geopunt </w:t>
-            </w:r>
-            <w:r>
-              <w:rPr>
-                <w:rFonts w:ascii="Calibri" w:eastAsia="Times New Roman" w:hAnsi="Calibri" w:cs="Times New Roman"/>
-                <w:color w:val="000000"/>
-                <w:sz w:val="20"/>
-                <w:lang w:eastAsia="ca-ES"/>
-              </w:rPr>
-              <w:t xml:space="preserve">(punt central) </w:t>
-            </w:r>
-            <w:r>
-              <w:rPr>
-                <w:rFonts w:ascii="Calibri" w:eastAsia="Times New Roman" w:hAnsi="Calibri" w:cs="Times New Roman"/>
-                <w:color w:val="000000"/>
-                <w:sz w:val="20"/>
-                <w:lang w:eastAsia="ca-ES"/>
-              </w:rPr>
-              <w:t>a on es localitza el municipi.</w:t>
+              <w:t xml:space="preserve"> </w:t>
+            </w:r>
+            <w:r>
+              <w:rPr>
+                <w:rFonts w:ascii="Calibri" w:eastAsia="Times New Roman" w:hAnsi="Calibri" w:cs="Times New Roman"/>
+                <w:color w:val="000000"/>
+                <w:sz w:val="20"/>
+                <w:lang w:eastAsia="ca-ES"/>
+              </w:rPr>
+              <w:t>que s’utilitza per</w:t>
+            </w:r>
+            <w:r>
+              <w:rPr>
+                <w:rFonts w:ascii="Calibri" w:eastAsia="Times New Roman" w:hAnsi="Calibri" w:cs="Times New Roman"/>
+                <w:color w:val="000000"/>
+                <w:sz w:val="20"/>
+                <w:lang w:eastAsia="ca-ES"/>
+              </w:rPr>
+              <w:t xml:space="preserve"> a</w:t>
+            </w:r>
+            <w:r>
+              <w:rPr>
+                <w:rFonts w:ascii="Calibri" w:eastAsia="Times New Roman" w:hAnsi="Calibri" w:cs="Times New Roman"/>
+                <w:color w:val="000000"/>
+                <w:sz w:val="20"/>
+                <w:lang w:eastAsia="ca-ES"/>
+              </w:rPr>
+              <w:t xml:space="preserve"> la g</w:t>
+            </w:r>
+            <w:r>
+              <w:rPr>
+                <w:rFonts w:ascii="Calibri" w:eastAsia="Times New Roman" w:hAnsi="Calibri" w:cs="Times New Roman"/>
+                <w:color w:val="000000"/>
+                <w:sz w:val="20"/>
+                <w:lang w:eastAsia="ca-ES"/>
+              </w:rPr>
+              <w:t>eoreferenciació</w:t>
+            </w:r>
+            <w:r>
+              <w:rPr>
+                <w:rFonts w:ascii="Calibri" w:eastAsia="Times New Roman" w:hAnsi="Calibri" w:cs="Times New Roman"/>
+                <w:color w:val="000000"/>
+                <w:sz w:val="20"/>
+                <w:lang w:eastAsia="ca-ES"/>
+              </w:rPr>
+              <w:t xml:space="preserve"> del punt central a on es localitza el municipi.</w:t>
             </w:r>
           </w:p>
         </w:tc>
       </w:tr>
     </w:tbl>
-    <w:p>
-      <w:bookmarkStart w:id="0" w:name="_GoBack"/>
-      <w:bookmarkEnd w:id="0"/>
-    </w:p>
+    <w:p/>
     <w:sectPr>
       <w:pgSz w:w="11906" w:h="16838"/>
       <w:pgMar w:top="720" w:right="720" w:bottom="720" w:left="720" w:header="708" w:footer="708" w:gutter="0"/>
@@ -1839,7 +1913,7 @@
 </file>
 
 <file path=word/numbering.xml><?xml version="1.0" encoding="utf-8"?>
-<w:numbering xmlns:wpc="http://schemas.microsoft.com/office/word/2010/wordprocessingCanvas" xmlns:cx="http://schemas.microsoft.com/office/drawing/2014/chartex" xmlns:cx1="http://schemas.microsoft.com/office/drawing/2015/9/8/chartex" xmlns:cx2="http://schemas.microsoft.com/office/drawing/2015/10/21/chartex" xmlns:cx3="http://schemas.microsoft.com/office/drawing/2016/5/9/chartex" xmlns:cx4="http://schemas.microsoft.com/office/drawing/2016/5/10/chartex" xmlns:cx5="http://schemas.microsoft.com/office/drawing/2016/5/11/chartex" xmlns:cx6="http://schemas.microsoft.com/office/drawing/2016/5/12/chartex" xmlns:cx7="http://schemas.microsoft.com/office/drawing/2016/5/13/chartex" xmlns:cx8="http://schemas.microsoft.com/office/drawing/2016/5/14/chartex" xmlns:mc="http://schemas.openxmlformats.org/markup-compatibility/2006" xmlns:aink="http://schemas.microsoft.com/office/drawing/2016/ink" xmlns:am3d="http://schemas.microsoft.com/office/drawing/2017/model3d" xmlns:o="urn:schemas-microsoft-com:office:office" xmlns:r="http://schemas.openxmlformats.org/officeDocument/2006/relationships" xmlns:m="http://schemas.openxmlformats.org/officeDocument/2006/math" xmlns:v="urn:schemas-microsoft-com:vml" xmlns:wp14="http://schemas.microsoft.com/office/word/2010/wordprocessingDrawing" xmlns:wp="http://schemas.openxmlformats.org/drawingml/2006/wordprocessingDrawing" xmlns:w10="urn:schemas-microsoft-com:office:word" xmlns:w="http://schemas.openxmlformats.org/wordprocessingml/2006/main" xmlns:w14="http://schemas.microsoft.com/office/word/2010/wordml" xmlns:w15="http://schemas.microsoft.com/office/word/2012/wordml" xmlns:w16cid="http://schemas.microsoft.com/office/word/2016/wordml/cid" xmlns:w16se="http://schemas.microsoft.com/office/word/2015/wordml/symex" xmlns:wpg="http://schemas.microsoft.com/office/word/2010/wordprocessingGroup" xmlns:wpi="http://schemas.microsoft.com/office/word/2010/wordprocessingInk" xmlns:wne="http://schemas.microsoft.com/office/word/2006/wordml" xmlns:wps="http://schemas.microsoft.com/office/word/2010/wordprocessingShape" mc:Ignorable="w14 w15 w16se w16cid wp14">
+<w:numbering xmlns:wpc="http://schemas.microsoft.com/office/word/2010/wordprocessingCanvas" xmlns:cx="http://schemas.microsoft.com/office/drawing/2014/chartex" xmlns:cx1="http://schemas.microsoft.com/office/drawing/2015/9/8/chartex" xmlns:cx2="http://schemas.microsoft.com/office/drawing/2015/10/21/chartex" xmlns:cx3="http://schemas.microsoft.com/office/drawing/2016/5/9/chartex" xmlns:cx4="http://schemas.microsoft.com/office/drawing/2016/5/10/chartex" xmlns:cx5="http://schemas.microsoft.com/office/drawing/2016/5/11/chartex" xmlns:cx6="http://schemas.microsoft.com/office/drawing/2016/5/12/chartex" xmlns:cx7="http://schemas.microsoft.com/office/drawing/2016/5/13/chartex" xmlns:cx8="http://schemas.microsoft.com/office/drawing/2016/5/14/chartex" xmlns:mc="http://schemas.openxmlformats.org/markup-compatibility/2006" xmlns:aink="http://schemas.microsoft.com/office/drawing/2016/ink" xmlns:am3d="http://schemas.microsoft.com/office/drawing/2017/model3d" xmlns:o="urn:schemas-microsoft-com:office:office" xmlns:oel="http://schemas.microsoft.com/office/2019/extlst" xmlns:r="http://schemas.openxmlformats.org/officeDocument/2006/relationships" xmlns:m="http://schemas.openxmlformats.org/officeDocument/2006/math" xmlns:v="urn:schemas-microsoft-com:vml" xmlns:wp14="http://schemas.microsoft.com/office/word/2010/wordprocessingDrawing" xmlns:wp="http://schemas.openxmlformats.org/drawingml/2006/wordprocessingDrawing" xmlns:w10="urn:schemas-microsoft-com:office:word" xmlns:w="http://schemas.openxmlformats.org/wordprocessingml/2006/main" xmlns:w14="http://schemas.microsoft.com/office/word/2010/wordml" xmlns:w15="http://schemas.microsoft.com/office/word/2012/wordml" xmlns:w16cex="http://schemas.microsoft.com/office/word/2018/wordml/cex" xmlns:w16cid="http://schemas.microsoft.com/office/word/2016/wordml/cid" xmlns:w16="http://schemas.microsoft.com/office/word/2018/wordml" xmlns:w16sdtdh="http://schemas.microsoft.com/office/word/2020/wordml/sdtdatahash" xmlns:w16se="http://schemas.microsoft.com/office/word/2015/wordml/symex" xmlns:wpg="http://schemas.microsoft.com/office/word/2010/wordprocessingGroup" xmlns:wpi="http://schemas.microsoft.com/office/word/2010/wordprocessingInk" xmlns:wne="http://schemas.microsoft.com/office/word/2006/wordml" xmlns:wps="http://schemas.microsoft.com/office/word/2010/wordprocessingShape" mc:Ignorable="w14 w15 w16se w16cid w16 w16cex w16sdtdh wp14">
   <w:abstractNum w:abstractNumId="0" w15:restartNumberingAfterBreak="0">
     <w:nsid w:val="5389071F"/>
     <w:multiLevelType w:val="multilevel"/>
@@ -1992,26 +2066,26 @@
       </w:pPr>
     </w:lvl>
   </w:abstractNum>
-  <w:num w:numId="1">
+  <w:num w:numId="1" w16cid:durableId="33582134">
     <w:abstractNumId w:val="0"/>
   </w:num>
-  <w:num w:numId="2">
+  <w:num w:numId="2" w16cid:durableId="1454717134">
     <w:abstractNumId w:val="0"/>
   </w:num>
-  <w:num w:numId="3">
+  <w:num w:numId="3" w16cid:durableId="1317412575">
     <w:abstractNumId w:val="0"/>
   </w:num>
-  <w:num w:numId="4">
+  <w:num w:numId="4" w16cid:durableId="2094936396">
     <w:abstractNumId w:val="0"/>
   </w:num>
-  <w:num w:numId="5">
+  <w:num w:numId="5" w16cid:durableId="299308625">
     <w:abstractNumId w:val="0"/>
   </w:num>
 </w:numbering>
 </file>
 
 <file path=word/styles.xml><?xml version="1.0" encoding="utf-8"?>
-<w:styles xmlns:mc="http://schemas.openxmlformats.org/markup-compatibility/2006" xmlns:r="http://schemas.openxmlformats.org/officeDocument/2006/relationships" xmlns:w="http://schemas.openxmlformats.org/wordprocessingml/2006/main" xmlns:w14="http://schemas.microsoft.com/office/word/2010/wordml" xmlns:w15="http://schemas.microsoft.com/office/word/2012/wordml" xmlns:w16cid="http://schemas.microsoft.com/office/word/2016/wordml/cid" xmlns:w16se="http://schemas.microsoft.com/office/word/2015/wordml/symex" mc:Ignorable="w14 w15 w16se w16cid">
+<w:styles xmlns:mc="http://schemas.openxmlformats.org/markup-compatibility/2006" xmlns:r="http://schemas.openxmlformats.org/officeDocument/2006/relationships" xmlns:w="http://schemas.openxmlformats.org/wordprocessingml/2006/main" xmlns:w14="http://schemas.microsoft.com/office/word/2010/wordml" xmlns:w15="http://schemas.microsoft.com/office/word/2012/wordml" xmlns:w16cex="http://schemas.microsoft.com/office/word/2018/wordml/cex" xmlns:w16cid="http://schemas.microsoft.com/office/word/2016/wordml/cid" xmlns:w16="http://schemas.microsoft.com/office/word/2018/wordml" xmlns:w16sdtdh="http://schemas.microsoft.com/office/word/2020/wordml/sdtdatahash" xmlns:w16se="http://schemas.microsoft.com/office/word/2015/wordml/symex" mc:Ignorable="w14 w15 w16se w16cid w16 w16cex w16sdtdh">
   <w:docDefaults>
     <w:rPrDefault>
       <w:rPr>
@@ -2027,7 +2101,7 @@
       </w:pPr>
     </w:pPrDefault>
   </w:docDefaults>
-  <w:latentStyles w:defLockedState="0" w:defUIPriority="99" w:defSemiHidden="0" w:defUnhideWhenUsed="0" w:defQFormat="0" w:count="377">
+  <w:latentStyles w:defLockedState="0" w:defUIPriority="99" w:defSemiHidden="0" w:defUnhideWhenUsed="0" w:defQFormat="0" w:count="376">
     <w:lsdException w:name="Normal" w:uiPriority="0" w:qFormat="1"/>
     <w:lsdException w:name="heading 1" w:uiPriority="0" w:qFormat="1"/>
     <w:lsdException w:name="heading 2" w:semiHidden="1" w:uiPriority="0" w:unhideWhenUsed="1" w:qFormat="1"/>
@@ -2404,7 +2478,6 @@
     <w:lsdException w:name="Hashtag" w:semiHidden="1" w:unhideWhenUsed="1"/>
     <w:lsdException w:name="Unresolved Mention" w:semiHidden="1" w:unhideWhenUsed="1"/>
     <w:lsdException w:name="Smart Link" w:semiHidden="1" w:unhideWhenUsed="1"/>
-    <w:lsdException w:name="Smart Link Error" w:semiHidden="1" w:unhideWhenUsed="1"/>
   </w:latentStyles>
   <w:style w:type="paragraph" w:default="1" w:styleId="Normal">
     <w:name w:val="Normal"/>
